--- a/infa/lab4/Воронов_Григорий_ЛР4.docx
+++ b/infa/lab4/Воронов_Григорий_ЛР4.docx
@@ -247,29 +247,285 @@
         <w:rPr/>
       </w:r>
     </w:p>
+    <w:sdt>
+      <w:sdtPr>
+        <w:docPartObj>
+          <w:docPartGallery w:val="Table of Contents"/>
+          <w:docPartUnique w:val="true"/>
+        </w:docPartObj>
+      </w:sdtPr>
+      <w:sdtContent>
+        <w:p>
+          <w:pPr>
+            <w:pStyle w:val="ContentsHeading"/>
+            <w:rPr/>
+          </w:pPr>
+          <w:r>
+            <w:rPr/>
+            <w:t>Содержание</w:t>
+          </w:r>
+        </w:p>
+        <w:p>
+          <w:pPr>
+            <w:pStyle w:val="Contents1"/>
+            <w:tabs>
+              <w:tab w:val="clear" w:pos="284"/>
+              <w:tab w:val="right" w:pos="10914" w:leader="dot"/>
+            </w:tabs>
+            <w:rPr/>
+          </w:pPr>
+          <w:r>
+            <w:fldChar w:fldCharType="begin"/>
+          </w:r>
+          <w:r>
+            <w:rPr>
+              <w:rStyle w:val="IndexLink"/>
+            </w:rPr>
+            <w:instrText xml:space="preserve"> TOC \f \o "1-9" \h</w:instrText>
+          </w:r>
+          <w:r>
+            <w:rPr>
+              <w:rStyle w:val="IndexLink"/>
+            </w:rPr>
+            <w:fldChar w:fldCharType="separate"/>
+          </w:r>
+          <w:hyperlink w:anchor="__RefHeading___Toc667_3009971216">
+            <w:r>
+              <w:rPr>
+                <w:rStyle w:val="IndexLink"/>
+              </w:rPr>
+              <w:t>Задание</w:t>
+              <w:tab/>
+              <w:t>3</w:t>
+            </w:r>
+          </w:hyperlink>
+        </w:p>
+        <w:p>
+          <w:pPr>
+            <w:pStyle w:val="Contents1"/>
+            <w:tabs>
+              <w:tab w:val="clear" w:pos="284"/>
+              <w:tab w:val="right" w:pos="10914" w:leader="dot"/>
+            </w:tabs>
+            <w:rPr/>
+          </w:pPr>
+          <w:hyperlink w:anchor="__RefHeading___Toc669_3009971216">
+            <w:r>
+              <w:rPr>
+                <w:rStyle w:val="IndexLink"/>
+              </w:rPr>
+              <w:t>Основные этапы выполнения</w:t>
+              <w:tab/>
+              <w:t>4</w:t>
+            </w:r>
+          </w:hyperlink>
+        </w:p>
+        <w:p>
+          <w:pPr>
+            <w:pStyle w:val="Contents2"/>
+            <w:tabs>
+              <w:tab w:val="clear" w:pos="284"/>
+              <w:tab w:val="right" w:pos="10914" w:leader="dot"/>
+            </w:tabs>
+            <w:rPr/>
+          </w:pPr>
+          <w:hyperlink w:anchor="__RefHeading___Toc671_3009971216">
+            <w:r>
+              <w:rPr>
+                <w:rStyle w:val="IndexLink"/>
+              </w:rPr>
+              <w:t>1. Обязательное задание</w:t>
+              <w:tab/>
+              <w:t>4</w:t>
+            </w:r>
+          </w:hyperlink>
+        </w:p>
+        <w:p>
+          <w:pPr>
+            <w:pStyle w:val="Contents2"/>
+            <w:tabs>
+              <w:tab w:val="clear" w:pos="284"/>
+              <w:tab w:val="right" w:pos="10914" w:leader="dot"/>
+            </w:tabs>
+            <w:rPr/>
+          </w:pPr>
+          <w:hyperlink w:anchor="__RefHeading___Toc673_3009971216">
+            <w:r>
+              <w:rPr>
+                <w:rStyle w:val="IndexLink"/>
+              </w:rPr>
+              <w:t>2. Дополнительное задание №1</w:t>
+              <w:tab/>
+              <w:t>4</w:t>
+            </w:r>
+          </w:hyperlink>
+        </w:p>
+        <w:p>
+          <w:pPr>
+            <w:pStyle w:val="Contents2"/>
+            <w:tabs>
+              <w:tab w:val="clear" w:pos="284"/>
+              <w:tab w:val="right" w:pos="10914" w:leader="dot"/>
+            </w:tabs>
+            <w:rPr/>
+          </w:pPr>
+          <w:hyperlink w:anchor="__RefHeading___Toc675_3009971216">
+            <w:r>
+              <w:rPr>
+                <w:rStyle w:val="IndexLink"/>
+              </w:rPr>
+              <w:t>3. Дополнительное задание №2</w:t>
+              <w:tab/>
+              <w:t>4</w:t>
+            </w:r>
+          </w:hyperlink>
+        </w:p>
+        <w:p>
+          <w:pPr>
+            <w:pStyle w:val="Contents2"/>
+            <w:tabs>
+              <w:tab w:val="clear" w:pos="284"/>
+              <w:tab w:val="right" w:pos="10914" w:leader="dot"/>
+            </w:tabs>
+            <w:rPr/>
+          </w:pPr>
+          <w:hyperlink w:anchor="__RefHeading___Toc677_3009971216">
+            <w:r>
+              <w:rPr>
+                <w:rStyle w:val="IndexLink"/>
+              </w:rPr>
+              <w:t>4. Дополнительное задание №3</w:t>
+              <w:tab/>
+              <w:t>4</w:t>
+            </w:r>
+          </w:hyperlink>
+        </w:p>
+        <w:p>
+          <w:pPr>
+            <w:pStyle w:val="Contents2"/>
+            <w:tabs>
+              <w:tab w:val="clear" w:pos="284"/>
+              <w:tab w:val="right" w:pos="10914" w:leader="dot"/>
+            </w:tabs>
+            <w:rPr/>
+          </w:pPr>
+          <w:hyperlink w:anchor="__RefHeading___Toc679_3009971216">
+            <w:r>
+              <w:rPr>
+                <w:rStyle w:val="IndexLink"/>
+              </w:rPr>
+              <w:t>5. Дополнительное задание №4</w:t>
+              <w:tab/>
+              <w:t>5</w:t>
+            </w:r>
+          </w:hyperlink>
+        </w:p>
+        <w:p>
+          <w:pPr>
+            <w:pStyle w:val="Contents2"/>
+            <w:tabs>
+              <w:tab w:val="clear" w:pos="284"/>
+              <w:tab w:val="right" w:pos="10914" w:leader="dot"/>
+            </w:tabs>
+            <w:rPr/>
+          </w:pPr>
+          <w:hyperlink w:anchor="__RefHeading___Toc681_3009971216">
+            <w:r>
+              <w:rPr>
+                <w:rStyle w:val="IndexLink"/>
+              </w:rPr>
+              <w:t>6. Дополнительное задание №5</w:t>
+              <w:tab/>
+              <w:t>5</w:t>
+            </w:r>
+          </w:hyperlink>
+        </w:p>
+        <w:p>
+          <w:pPr>
+            <w:pStyle w:val="Contents1"/>
+            <w:tabs>
+              <w:tab w:val="clear" w:pos="284"/>
+              <w:tab w:val="right" w:pos="10914" w:leader="dot"/>
+            </w:tabs>
+            <w:rPr/>
+          </w:pPr>
+          <w:hyperlink w:anchor="__RefHeading___Toc683_3009971216">
+            <w:r>
+              <w:rPr>
+                <w:rStyle w:val="IndexLink"/>
+              </w:rPr>
+              <w:t>Вывод</w:t>
+              <w:tab/>
+              <w:t>6</w:t>
+            </w:r>
+          </w:hyperlink>
+        </w:p>
+        <w:p>
+          <w:pPr>
+            <w:pStyle w:val="Contents1"/>
+            <w:tabs>
+              <w:tab w:val="clear" w:pos="284"/>
+              <w:tab w:val="right" w:pos="10914" w:leader="dot"/>
+            </w:tabs>
+            <w:rPr/>
+          </w:pPr>
+          <w:hyperlink w:anchor="__RefHeading___Toc685_3009971216">
+            <w:r>
+              <w:rPr>
+                <w:rStyle w:val="IndexLink"/>
+              </w:rPr>
+              <w:t>Список литературы</w:t>
+              <w:tab/>
+              <w:t>7</w:t>
+            </w:r>
+          </w:hyperlink>
+          <w:r>
+            <w:rPr>
+              <w:rStyle w:val="IndexLink"/>
+            </w:rPr>
+            <w:fldChar w:fldCharType="end"/>
+          </w:r>
+        </w:p>
+      </w:sdtContent>
+    </w:sdt>
+    <w:p>
+      <w:pPr>
+        <w:pStyle w:val="Heading1"/>
+        <w:keepNext w:val="true"/>
+        <w:keepLines/>
+        <w:spacing w:before="240" w:after="0"/>
+        <w:rPr>
+          <w:rFonts w:ascii="Calibri Light" w:hAnsi="Calibri Light" w:eastAsia="" w:cs="" w:asciiTheme="majorHAnsi" w:cstheme="majorBidi" w:eastAsiaTheme="majorEastAsia" w:hAnsiTheme="majorHAnsi"/>
+          <w:color w:val="2F5496" w:themeColor="accent1" w:themeShade="bf"/>
+          <w:sz w:val="32"/>
+          <w:szCs w:val="32"/>
+        </w:rPr>
+      </w:pPr>
+      <w:r>
+        <w:rPr>
+          <w:rFonts w:eastAsia="" w:cs="" w:cstheme="majorBidi" w:eastAsiaTheme="majorEastAsia"/>
+          <w:color w:val="2F5496" w:themeColor="accent1" w:themeShade="bf"/>
+          <w:sz w:val="32"/>
+          <w:szCs w:val="32"/>
+        </w:rPr>
+      </w:r>
+      <w:r>
+        <w:br w:type="page"/>
+      </w:r>
+    </w:p>
     <w:p>
       <w:pPr>
         <w:pStyle w:val="Heading1"/>
         <w:rPr/>
       </w:pPr>
-      <w:r>
-        <w:rPr/>
-      </w:r>
-      <w:r>
-        <w:br w:type="page"/>
-      </w:r>
-    </w:p>
-    <w:p>
-      <w:pPr>
-        <w:pStyle w:val="Heading1"/>
-        <w:rPr/>
-      </w:pPr>
-      <w:bookmarkStart w:id="0" w:name="_Toc117980261"/>
+      <w:bookmarkStart w:id="0" w:name="__RefHeading___Toc667_3009971216"/>
+      <w:bookmarkStart w:id="1" w:name="_Toc117980261"/>
+      <w:bookmarkEnd w:id="0"/>
       <w:r>
         <w:rPr/>
         <w:t>Задание</w:t>
       </w:r>
-      <w:bookmarkEnd w:id="0"/>
+      <w:bookmarkEnd w:id="1"/>
     </w:p>
     <w:p>
       <w:pPr>
@@ -1304,12 +1560,14 @@
         <w:pStyle w:val="Heading1"/>
         <w:rPr/>
       </w:pPr>
-      <w:bookmarkStart w:id="1" w:name="_Toc117980262"/>
+      <w:bookmarkStart w:id="2" w:name="__RefHeading___Toc669_3009971216"/>
+      <w:bookmarkStart w:id="3" w:name="_Toc117980262"/>
+      <w:bookmarkEnd w:id="2"/>
       <w:r>
         <w:rPr/>
         <w:t>Основные этапы выполнения</w:t>
       </w:r>
-      <w:bookmarkEnd w:id="1"/>
+      <w:bookmarkEnd w:id="3"/>
     </w:p>
     <w:p>
       <w:pPr>
@@ -1317,12 +1575,14 @@
         <w:spacing w:before="40" w:after="240"/>
         <w:rPr/>
       </w:pPr>
-      <w:bookmarkStart w:id="2" w:name="_Toc117980263"/>
+      <w:bookmarkStart w:id="4" w:name="__RefHeading___Toc671_3009971216"/>
+      <w:bookmarkStart w:id="5" w:name="_Toc117980263"/>
+      <w:bookmarkEnd w:id="4"/>
       <w:r>
         <w:rPr/>
         <w:t>1. Обязательное задание</w:t>
       </w:r>
-      <w:bookmarkEnd w:id="2"/>
+      <w:bookmarkEnd w:id="5"/>
     </w:p>
     <w:p>
       <w:pPr>
@@ -1429,16 +1689,18 @@
         <w:spacing w:before="40" w:after="240"/>
         <w:rPr/>
       </w:pPr>
+      <w:bookmarkStart w:id="6" w:name="__RefHeading___Toc673_3009971216"/>
+      <w:bookmarkEnd w:id="6"/>
       <w:r>
         <w:rPr/>
         <w:t>2</w:t>
       </w:r>
-      <w:bookmarkStart w:id="3" w:name="_Toc11798026313"/>
+      <w:bookmarkStart w:id="7" w:name="_Toc11798026313"/>
       <w:r>
         <w:rPr/>
         <w:t xml:space="preserve">. </w:t>
       </w:r>
-      <w:bookmarkEnd w:id="3"/>
+      <w:bookmarkEnd w:id="7"/>
       <w:r>
         <w:rPr/>
         <w:t>Дополнительное задание №1</w:t>
@@ -1531,16 +1793,18 @@
         <w:spacing w:before="40" w:after="240"/>
         <w:rPr/>
       </w:pPr>
+      <w:bookmarkStart w:id="8" w:name="__RefHeading___Toc675_3009971216"/>
+      <w:bookmarkEnd w:id="8"/>
       <w:r>
         <w:rPr/>
         <w:t>3</w:t>
       </w:r>
-      <w:bookmarkStart w:id="4" w:name="_Toc11798026312"/>
+      <w:bookmarkStart w:id="9" w:name="_Toc11798026312"/>
       <w:r>
         <w:rPr/>
         <w:t xml:space="preserve">. </w:t>
       </w:r>
-      <w:bookmarkEnd w:id="4"/>
+      <w:bookmarkEnd w:id="9"/>
       <w:r>
         <w:rPr/>
         <w:t>Дополнительное задание №2</w:t>
@@ -1563,20 +1827,18 @@
         </w:rPr>
         <w:t xml:space="preserve">Исходный код: </w:t>
       </w:r>
-      <w:hyperlink r:id="rId4">
-        <w:r>
-          <w:rPr>
-            <w:rStyle w:val="InternetLink"/>
-            <w:rFonts w:eastAsia="Calibri" w:cs="" w:cstheme="minorBidi" w:eastAsiaTheme="minorHAnsi"/>
-            <w:color w:val="auto"/>
-            <w:kern w:val="0"/>
-            <w:sz w:val="24"/>
-            <w:szCs w:val="24"/>
-            <w:lang w:val="ru-RU" w:eastAsia="en-US" w:bidi="ar-SA"/>
-          </w:rPr>
-          <w:t>https://github.com/grigory222/JustMyStrangeLabs/blob/main/infa/lab4/src/re_parser.py</w:t>
-        </w:r>
-      </w:hyperlink>
+      <w:r>
+        <w:rPr>
+          <w:rStyle w:val="InternetLink"/>
+          <w:rFonts w:eastAsia="Calibri" w:cs="" w:cstheme="minorBidi" w:eastAsiaTheme="minorHAnsi"/>
+          <w:color w:val="auto"/>
+          <w:kern w:val="0"/>
+          <w:sz w:val="24"/>
+          <w:szCs w:val="24"/>
+          <w:lang w:val="ru-RU" w:eastAsia="en-US" w:bidi="ar-SA"/>
+        </w:rPr>
+        <w:t>https://github.com/grigory222/JustMyStrangeLabs/blob/main/infa/lab4/src/re_parser.py</w:t>
+      </w:r>
     </w:p>
     <w:p>
       <w:pPr>
@@ -1594,6 +1856,32 @@
       </w:pPr>
       <w:r>
         <w:rPr>
+          <w:rFonts w:eastAsia="Calibri" w:cs="" w:ascii="Calibri" w:hAnsi="Calibri" w:cstheme="minorBidi" w:eastAsiaTheme="minorHAnsi"/>
+          <w:color w:val="auto"/>
+          <w:kern w:val="0"/>
+          <w:sz w:val="24"/>
+          <w:szCs w:val="24"/>
+          <w:lang w:val="ru-RU" w:eastAsia="en-US" w:bidi="ar-SA"/>
+        </w:rPr>
+        <w:t>Файл результата не отличается от результата обязательного задания. Единственное изменение в коде программы - парсинг чисел и строк заменены на регулярные выражения.</w:t>
+      </w:r>
+    </w:p>
+    <w:p>
+      <w:pPr>
+        <w:pStyle w:val="LOnormal"/>
+        <w:spacing w:before="40" w:after="240"/>
+        <w:ind w:hanging="0"/>
+        <w:rPr>
+          <w:rFonts w:ascii="Calibri" w:hAnsi="Calibri" w:eastAsia="Calibri" w:cs="" w:asciiTheme="minorHAnsi" w:cstheme="minorBidi" w:eastAsiaTheme="minorHAnsi" w:hAnsiTheme="minorHAnsi"/>
+          <w:color w:val="auto"/>
+          <w:kern w:val="0"/>
+          <w:sz w:val="24"/>
+          <w:szCs w:val="24"/>
+          <w:lang w:val="ru-RU" w:eastAsia="en-US" w:bidi="ar-SA"/>
+        </w:rPr>
+      </w:pPr>
+      <w:r>
+        <w:rPr>
           <w:rFonts w:eastAsia="Calibri" w:cs="" w:cstheme="minorBidi" w:eastAsiaTheme="minorHAnsi" w:ascii="Calibri" w:hAnsi="Calibri"/>
           <w:color w:val="auto"/>
           <w:kern w:val="0"/>
@@ -1601,32 +1889,6 @@
           <w:szCs w:val="24"/>
           <w:lang w:val="ru-RU" w:eastAsia="en-US" w:bidi="ar-SA"/>
         </w:rPr>
-        <w:t>Файл результата не отличается от результата обязательного задания. Единственное изменение в коде программы - парсинг чисел и строк заменены на регулярные выражения.</w:t>
-      </w:r>
-    </w:p>
-    <w:p>
-      <w:pPr>
-        <w:pStyle w:val="LOnormal"/>
-        <w:spacing w:before="40" w:after="240"/>
-        <w:ind w:hanging="0"/>
-        <w:rPr>
-          <w:rFonts w:ascii="Calibri" w:hAnsi="Calibri" w:eastAsia="Calibri" w:cs="" w:asciiTheme="minorHAnsi" w:cstheme="minorBidi" w:eastAsiaTheme="minorHAnsi" w:hAnsiTheme="minorHAnsi"/>
-          <w:color w:val="auto"/>
-          <w:kern w:val="0"/>
-          <w:sz w:val="24"/>
-          <w:szCs w:val="24"/>
-          <w:lang w:val="ru-RU" w:eastAsia="en-US" w:bidi="ar-SA"/>
-        </w:rPr>
-      </w:pPr>
-      <w:r>
-        <w:rPr>
-          <w:rFonts w:eastAsia="Calibri" w:cs="" w:cstheme="minorBidi" w:eastAsiaTheme="minorHAnsi" w:ascii="Calibri" w:hAnsi="Calibri"/>
-          <w:color w:val="auto"/>
-          <w:kern w:val="0"/>
-          <w:sz w:val="24"/>
-          <w:szCs w:val="24"/>
-          <w:lang w:val="ru-RU" w:eastAsia="en-US" w:bidi="ar-SA"/>
-        </w:rPr>
       </w:r>
     </w:p>
     <w:p>
@@ -1635,16 +1897,18 @@
         <w:spacing w:before="40" w:after="240"/>
         <w:rPr/>
       </w:pPr>
+      <w:bookmarkStart w:id="10" w:name="__RefHeading___Toc677_3009971216"/>
+      <w:bookmarkEnd w:id="10"/>
       <w:r>
         <w:rPr/>
         <w:t>4</w:t>
       </w:r>
-      <w:bookmarkStart w:id="5" w:name="_Toc1179802631"/>
+      <w:bookmarkStart w:id="11" w:name="_Toc1179802631"/>
       <w:r>
         <w:rPr/>
         <w:t xml:space="preserve">. </w:t>
       </w:r>
-      <w:bookmarkEnd w:id="5"/>
+      <w:bookmarkEnd w:id="11"/>
       <w:r>
         <w:rPr/>
         <w:t>Дополнительное задание №3</w:t>
@@ -1663,7 +1927,7 @@
         </w:rPr>
         <w:t xml:space="preserve">Исходный код: </w:t>
       </w:r>
-      <w:hyperlink r:id="rId5">
+      <w:hyperlink r:id="rId3">
         <w:r>
           <w:rPr>
             <w:rStyle w:val="InternetLink"/>
@@ -1689,14 +1953,7 @@
           <w:sz w:val="24"/>
           <w:szCs w:val="24"/>
         </w:rPr>
-        <w:t xml:space="preserve">Мной изначально был написан код с использованием формальных грамматик. Поэтому </w:t>
-      </w:r>
-      <w:r>
-        <w:rPr>
-          <w:sz w:val="24"/>
-          <w:szCs w:val="24"/>
-        </w:rPr>
-        <w:t>реализация этого дополнительного задания, ровно как и результат выполнения, идентична основному.</w:t>
+        <w:t>Мной изначально был написан код с использованием формальных грамматик. Поэтому реализация этого дополнительного задания, ровно как и результат выполнения, идентична основному.</w:t>
       </w:r>
     </w:p>
     <w:p>
@@ -1718,6 +1975,8 @@
           <w:sz w:val="24"/>
         </w:rPr>
       </w:pPr>
+      <w:bookmarkStart w:id="12" w:name="__RefHeading___Toc679_3009971216"/>
+      <w:bookmarkEnd w:id="12"/>
       <w:r>
         <w:rPr>
           <w:rFonts w:cs="Calibri" w:cstheme="minorHAnsi"/>
@@ -1753,7 +2012,10 @@
         </w:rPr>
       </w:pPr>
       <w:r>
-        <w:rPr/>
+        <w:rPr>
+          <w:sz w:val="26"/>
+          <w:szCs w:val="26"/>
+        </w:rPr>
       </w:r>
     </w:p>
     <w:p>
@@ -1820,21 +2082,7 @@
           <w:sz w:val="26"/>
           <w:szCs w:val="26"/>
         </w:rPr>
-        <w:t xml:space="preserve">2) Время работы программы для доп. задания №1 (программа использует библиотеку </w:t>
-      </w:r>
-      <w:r>
-        <w:rPr>
-          <w:sz w:val="26"/>
-          <w:szCs w:val="26"/>
-        </w:rPr>
-        <w:t>yaml, json</w:t>
-      </w:r>
-      <w:r>
-        <w:rPr>
-          <w:sz w:val="26"/>
-          <w:szCs w:val="26"/>
-        </w:rPr>
-        <w:t>):</w:t>
+        <w:t>2) Время работы программы для доп. задания №1 (программа использует библиотеку yaml, json):</w:t>
       </w:r>
     </w:p>
     <w:p>
@@ -1932,7 +2180,10 @@
         </w:rPr>
       </w:pPr>
       <w:r>
-        <w:rPr/>
+        <w:rPr>
+          <w:rFonts w:cs="Calibri" w:cstheme="minorHAnsi"/>
+          <w:sz w:val="24"/>
+        </w:rPr>
       </w:r>
     </w:p>
     <w:p>
@@ -1959,16 +2210,18 @@
           <w:vertAlign w:val="subscript"/>
         </w:rPr>
       </w:pPr>
+      <w:bookmarkStart w:id="13" w:name="__RefHeading___Toc681_3009971216"/>
+      <w:bookmarkEnd w:id="13"/>
       <w:r>
         <w:rPr/>
         <w:t>6</w:t>
       </w:r>
-      <w:bookmarkStart w:id="6" w:name="_Toc117980267"/>
+      <w:bookmarkStart w:id="14" w:name="_Toc117980267"/>
       <w:r>
         <w:rPr/>
         <w:t>. Дополнительное задание №</w:t>
       </w:r>
-      <w:bookmarkEnd w:id="6"/>
+      <w:bookmarkEnd w:id="14"/>
       <w:r>
         <w:rPr/>
         <w:t>5</w:t>
@@ -2065,7 +2318,9 @@
           <w:szCs w:val="26"/>
         </w:rPr>
       </w:pPr>
-      <w:bookmarkStart w:id="7" w:name="_Toc117980268"/>
+      <w:bookmarkStart w:id="15" w:name="__RefHeading___Toc683_3009971216"/>
+      <w:bookmarkStart w:id="16" w:name="_Toc117980268"/>
+      <w:bookmarkEnd w:id="15"/>
       <w:r>
         <w:rPr>
           <w:rFonts w:cs="Calibri Light" w:cstheme="majorHAnsi"/>
@@ -2073,7 +2328,7 @@
         </w:rPr>
         <w:t>Вывод</w:t>
       </w:r>
-      <w:bookmarkEnd w:id="7"/>
+      <w:bookmarkEnd w:id="16"/>
     </w:p>
     <w:p>
       <w:pPr>
@@ -2088,6 +2343,8 @@
           <w:sz w:val="24"/>
           <w:szCs w:val="24"/>
         </w:rPr>
+        <w:tab/>
+        <w:tab/>
         <w:t xml:space="preserve">Во время выполнения лабораторной работы я узнал о языках разметки </w:t>
       </w:r>
       <w:r>
@@ -2103,7 +2360,49 @@
           <w:sz w:val="24"/>
           <w:szCs w:val="24"/>
         </w:rPr>
-        <w:t xml:space="preserve"> и YAML, научился с ними работать и переводить один в другой с помощью средств языка Python. Научился работать с некоторыми библиотеками для парсинга, такими как </w:t>
+        <w:t xml:space="preserve"> и YAML, научился с ними работать и переводить один в другой с помощью средств языка Python. Научился </w:t>
+      </w:r>
+      <w:r>
+        <w:rPr>
+          <w:sz w:val="24"/>
+          <w:szCs w:val="24"/>
+        </w:rPr>
+        <w:t>использовать</w:t>
+      </w:r>
+      <w:r>
+        <w:rPr>
+          <w:sz w:val="24"/>
+          <w:szCs w:val="24"/>
+        </w:rPr>
+        <w:t xml:space="preserve"> некоторы</w:t>
+      </w:r>
+      <w:r>
+        <w:rPr>
+          <w:sz w:val="24"/>
+          <w:szCs w:val="24"/>
+        </w:rPr>
+        <w:t>е</w:t>
+      </w:r>
+      <w:r>
+        <w:rPr>
+          <w:sz w:val="24"/>
+          <w:szCs w:val="24"/>
+        </w:rPr>
+        <w:t xml:space="preserve"> библиотек</w:t>
+      </w:r>
+      <w:r>
+        <w:rPr>
+          <w:sz w:val="24"/>
+          <w:szCs w:val="24"/>
+        </w:rPr>
+        <w:t>и</w:t>
+      </w:r>
+      <w:r>
+        <w:rPr>
+          <w:sz w:val="24"/>
+          <w:szCs w:val="24"/>
+        </w:rPr>
+        <w:t xml:space="preserve"> для парсинга, такими как </w:t>
       </w:r>
       <w:r>
         <w:rPr>
@@ -2133,21 +2432,7 @@
           <w:sz w:val="24"/>
           <w:szCs w:val="24"/>
         </w:rPr>
-        <w:t xml:space="preserve">; узнал о </w:t>
-      </w:r>
-      <w:r>
-        <w:rPr>
-          <w:sz w:val="24"/>
-          <w:szCs w:val="24"/>
-        </w:rPr>
-        <w:t xml:space="preserve">CSV </w:t>
-      </w:r>
-      <w:r>
-        <w:rPr>
-          <w:sz w:val="24"/>
-          <w:szCs w:val="24"/>
-        </w:rPr>
-        <w:t>и научился с ним работать.</w:t>
+        <w:t>; узнал о CSV и научился с ним работать.</w:t>
       </w:r>
     </w:p>
     <w:p>
@@ -2167,12 +2452,14 @@
         <w:pStyle w:val="Heading1"/>
         <w:rPr/>
       </w:pPr>
-      <w:bookmarkStart w:id="8" w:name="_Toc117980269"/>
+      <w:bookmarkStart w:id="17" w:name="__RefHeading___Toc685_3009971216"/>
+      <w:bookmarkStart w:id="18" w:name="_Toc117980269"/>
+      <w:bookmarkEnd w:id="17"/>
       <w:r>
         <w:rPr/>
         <w:t>Список литературы</w:t>
       </w:r>
-      <w:bookmarkEnd w:id="8"/>
+      <w:bookmarkEnd w:id="18"/>
     </w:p>
     <w:p>
       <w:pPr>
@@ -2199,7 +2486,7 @@
           <w:sz w:val="24"/>
         </w:rPr>
       </w:pPr>
-      <w:hyperlink r:id="rId6">
+      <w:hyperlink r:id="rId4">
         <w:r>
           <w:rPr>
             <w:rStyle w:val="InternetLink"/>
@@ -2232,7 +2519,7 @@
         </w:rPr>
         <w:t xml:space="preserve">Грошев А.С. Г89 Информатика: Учебник для вузов / А.С. Грошев. – Архангельск, Арханг. гос. техн. ун-т, 2010. -470с. -Режим доступа </w:t>
       </w:r>
-      <w:hyperlink r:id="rId7">
+      <w:hyperlink r:id="rId5">
         <w:r>
           <w:rPr>
             <w:rStyle w:val="InternetLink"/>
@@ -2262,9 +2549,9 @@
       </w:r>
     </w:p>
     <w:sectPr>
-      <w:headerReference w:type="first" r:id="rId8"/>
-      <w:footerReference w:type="default" r:id="rId9"/>
-      <w:footerReference w:type="first" r:id="rId10"/>
+      <w:headerReference w:type="first" r:id="rId6"/>
+      <w:footerReference w:type="default" r:id="rId7"/>
+      <w:footerReference w:type="first" r:id="rId8"/>
       <w:type w:val="nextPage"/>
       <w:pgSz w:w="11906" w:h="16838"/>
       <w:pgMar w:left="426" w:right="566" w:gutter="0" w:header="624" w:top="709" w:footer="567" w:bottom="624"/>
@@ -2286,7 +2573,7 @@
         <w:docPartGallery w:val="Page Numbers (Bottom of Page)"/>
         <w:docPartUnique w:val="true"/>
       </w:docPartObj>
-      <w:id w:val="1023478706"/>
+      <w:id w:val="1236610213"/>
     </w:sdtPr>
     <w:sdtContent>
       <w:p>
@@ -2373,16 +2660,7 @@
         <w:sz w:val="28"/>
         <w:szCs w:val="28"/>
       </w:rPr>
-      <w:t>202</w:t>
-    </w:r>
-    <w:r>
-      <w:rPr>
-        <w:b/>
-        <w:bCs/>
-        <w:sz w:val="28"/>
-        <w:szCs w:val="28"/>
-      </w:rPr>
-      <w:t>3</w:t>
+      <w:t>2023</w:t>
     </w:r>
   </w:p>
   <w:p>
@@ -3434,7 +3712,7 @@
     <w:qFormat/>
     <w:rsid w:val="00412d5d"/>
     <w:pPr>
-      <w:overflowPunct w:val="false"/>
+      <w:overflowPunct w:val="true"/>
       <w:spacing w:lineRule="auto" w:line="288" w:before="600" w:after="240"/>
       <w:ind w:firstLine="567"/>
       <w:jc w:val="center"/>
@@ -3456,7 +3734,7 @@
     <w:qFormat/>
     <w:rsid w:val="00412d5d"/>
     <w:pPr>
-      <w:overflowPunct w:val="false"/>
+      <w:overflowPunct w:val="true"/>
       <w:spacing w:lineRule="auto" w:line="288" w:before="1000" w:after="2000"/>
       <w:ind w:firstLine="567"/>
       <w:jc w:val="center"/>
@@ -3475,7 +3753,7 @@
     <w:qFormat/>
     <w:rsid w:val="00412d5d"/>
     <w:pPr>
-      <w:overflowPunct w:val="false"/>
+      <w:overflowPunct w:val="true"/>
       <w:spacing w:lineRule="auto" w:line="288" w:before="120" w:after="0"/>
       <w:jc w:val="right"/>
     </w:pPr>
@@ -3503,7 +3781,7 @@
     <w:qFormat/>
     <w:rsid w:val="00412d5d"/>
     <w:pPr>
-      <w:overflowPunct w:val="false"/>
+      <w:overflowPunct w:val="true"/>
       <w:spacing w:lineRule="auto" w:line="288" w:before="3000" w:after="0"/>
       <w:jc w:val="center"/>
     </w:pPr>
@@ -3524,7 +3802,7 @@
       <w:pBdr>
         <w:bottom w:val="single" w:sz="12" w:space="1" w:color="000000"/>
       </w:pBdr>
-      <w:overflowPunct w:val="false"/>
+      <w:overflowPunct w:val="true"/>
       <w:spacing w:lineRule="auto" w:line="288" w:before="0" w:after="120"/>
       <w:jc w:val="center"/>
     </w:pPr>
